--- a/Learning/allHooks.docx
+++ b/Learning/allHooks.docx
@@ -226,7 +226,7 @@
           <w:szCs w:val="24"/>
         </w:rPr>
         <w:pict w14:anchorId="797DAFCF">
-          <v:rect id="_x0000_i1090" style="width:0;height:1.5pt" o:hralign="center" o:hrstd="t" o:hr="t" fillcolor="#a0a0a0" stroked="f"/>
+          <v:rect id="_x0000_i1025" style="width:0;height:1.5pt" o:hralign="center" o:hrstd="t" o:hr="t" fillcolor="#a0a0a0" stroked="f"/>
         </w:pict>
       </w:r>
     </w:p>
@@ -2041,15 +2041,7 @@
           <w:color w:val="000000"/>
           <w:shd w:val="clear" w:color="auto" w:fill="FFFFCC"/>
         </w:rPr>
-        <w:t>A callback is a function passed as an argument to another function.</w:t>
-      </w:r>
-      <w:r>
-        <w:rPr>
-          <w:rFonts w:ascii="Verdana" w:hAnsi="Verdana"/>
-          <w:color w:val="000000"/>
-          <w:shd w:val="clear" w:color="auto" w:fill="FFFFCC"/>
-        </w:rPr>
-        <w:t>)</w:t>
+        <w:t>A callback is a function passed as an argument to another function.)</w:t>
       </w:r>
       <w:r>
         <w:rPr>
@@ -3506,7 +3498,7 @@
           <w:szCs w:val="24"/>
         </w:rPr>
         <w:pict w14:anchorId="65CE9149">
-          <v:rect id="_x0000_i1091" style="width:0;height:1.5pt" o:hralign="center" o:hrstd="t" o:hr="t" fillcolor="#a0a0a0" stroked="f"/>
+          <v:rect id="_x0000_i1026" style="width:0;height:1.5pt" o:hralign="center" o:hrstd="t" o:hr="t" fillcolor="#a0a0a0" stroked="f"/>
         </w:pict>
       </w:r>
     </w:p>
@@ -3545,16 +3537,18 @@
     </w:p>
     <w:p>
       <w:pPr>
-        <w:jc w:val="both"/>
-        <w:rPr>
-          <w:rFonts w:ascii="Verdana" w:hAnsi="Verdana"/>
-          <w:sz w:val="24"/>
-          <w:szCs w:val="24"/>
-        </w:rPr>
-      </w:pPr>
-    </w:p>
-    <w:p>
-      <w:pPr>
+        <w:spacing w:line="240" w:lineRule="auto"/>
+        <w:jc w:val="both"/>
+        <w:rPr>
+          <w:rFonts w:ascii="Verdana" w:hAnsi="Verdana"/>
+          <w:sz w:val="24"/>
+          <w:szCs w:val="24"/>
+        </w:rPr>
+      </w:pPr>
+    </w:p>
+    <w:p>
+      <w:pPr>
+        <w:spacing w:line="240" w:lineRule="auto"/>
         <w:jc w:val="both"/>
         <w:rPr>
           <w:rFonts w:ascii="Verdana" w:hAnsi="Verdana"/>
@@ -3599,6 +3593,7 @@
     </w:p>
     <w:p>
       <w:pPr>
+        <w:spacing w:line="240" w:lineRule="auto"/>
         <w:jc w:val="both"/>
         <w:rPr>
           <w:rFonts w:ascii="Verdana" w:hAnsi="Verdana"/>
@@ -3634,6 +3629,7 @@
     </w:p>
     <w:p>
       <w:pPr>
+        <w:spacing w:line="240" w:lineRule="auto"/>
         <w:jc w:val="both"/>
         <w:rPr>
           <w:rFonts w:ascii="Verdana" w:hAnsi="Verdana"/>
@@ -7137,7 +7133,7 @@
           <w:szCs w:val="24"/>
         </w:rPr>
         <w:pict w14:anchorId="40A87C74">
-          <v:rect id="_x0000_i1092" style="width:0;height:1.5pt" o:hralign="center" o:hrstd="t" o:hr="t" fillcolor="#a0a0a0" stroked="f"/>
+          <v:rect id="_x0000_i1027" style="width:0;height:1.5pt" o:hralign="center" o:hrstd="t" o:hr="t" fillcolor="#a0a0a0" stroked="f"/>
         </w:pict>
       </w:r>
     </w:p>
@@ -8262,7 +8258,7 @@
           <w:szCs w:val="24"/>
         </w:rPr>
         <w:pict w14:anchorId="1ABB4D4D">
-          <v:rect id="_x0000_i1093" style="width:0;height:1.5pt" o:hralign="center" o:hrstd="t" o:hr="t" fillcolor="#a0a0a0" stroked="f"/>
+          <v:rect id="_x0000_i1028" style="width:0;height:1.5pt" o:hralign="center" o:hrstd="t" o:hr="t" fillcolor="#a0a0a0" stroked="f"/>
         </w:pict>
       </w:r>
     </w:p>
